--- a/Documents/Project Analysis.docx
+++ b/Documents/Project Analysis.docx
@@ -1886,7 +1886,7 @@
           <wp:inline distB="114300" distT="114300" distL="114300" distR="114300">
             <wp:extent cx="5943600" cy="3644900"/>
             <wp:effectExtent b="0" l="0" r="0" t="0"/>
-            <wp:docPr id="1" name="image2.png"/>
+            <wp:docPr id="2" name="image2.png"/>
             <a:graphic>
               <a:graphicData uri="http://schemas.openxmlformats.org/drawingml/2006/picture">
                 <pic:pic>
@@ -1984,12 +1984,22 @@
         <w:rPr/>
       </w:pPr>
       <w:r>
+        <w:rPr>
+          <w:rtl w:val="0"/>
+        </w:rPr>
+      </w:r>
+    </w:p>
+    <w:p>
+      <w:pPr>
+        <w:rPr/>
+      </w:pPr>
+      <w:r>
         <w:rPr/>
         <w:drawing>
           <wp:inline distB="114300" distT="114300" distL="114300" distR="114300">
-            <wp:extent cx="5943600" cy="3441700"/>
+            <wp:extent cx="5943600" cy="3505200"/>
             <wp:effectExtent b="0" l="0" r="0" t="0"/>
-            <wp:docPr id="2" name="image1.png"/>
+            <wp:docPr id="1" name="image1.png"/>
             <a:graphic>
               <a:graphicData uri="http://schemas.openxmlformats.org/drawingml/2006/picture">
                 <pic:pic>
@@ -2007,7 +2017,7 @@
                   <pic:spPr>
                     <a:xfrm>
                       <a:off x="0" y="0"/>
-                      <a:ext cx="5943600" cy="3441700"/>
+                      <a:ext cx="5943600" cy="3505200"/>
                     </a:xfrm>
                     <a:prstGeom prst="rect"/>
                     <a:ln/>
